--- a/document/docExample/doc_profcom_3.docx
+++ b/document/docExample/doc_profcom_3.docx
@@ -139,7 +139,14 @@
                 <w:sz w:val="28"/>
                 <w:szCs w:val="28"/>
               </w:rPr>
-              <w:t>В профсоюзный комитет ППОС КФУ</w:t>
+              <w:t>В профсоюзный комитет ППОС</w:t>
+            </w:r>
+            <w:r>
+              <w:rPr>
+                <w:sz w:val="28"/>
+                <w:szCs w:val="28"/>
+              </w:rPr>
+              <w:t xml:space="preserve"> КФУ</w:t>
             </w:r>
           </w:p>
           <w:p>
@@ -155,7 +162,14 @@
                 <w:sz w:val="28"/>
                 <w:szCs w:val="28"/>
               </w:rPr>
-              <w:t>студент</w:t>
+              <w:t>с</w:t>
+            </w:r>
+            <w:r>
+              <w:rPr>
+                <w:sz w:val="28"/>
+                <w:szCs w:val="28"/>
+              </w:rPr>
+              <w:t>тудент</w:t>
             </w:r>
             <w:proofErr w:type="gramStart"/>
             <w:r>
@@ -228,7 +242,21 @@
                 <w:sz w:val="28"/>
                 <w:szCs w:val="28"/>
               </w:rPr>
-              <w:t xml:space="preserve">Институт/факультет </w:t>
+              <w:t>И</w:t>
+            </w:r>
+            <w:r>
+              <w:rPr>
+                <w:sz w:val="28"/>
+                <w:szCs w:val="28"/>
+              </w:rPr>
+              <w:t>нститут</w:t>
+            </w:r>
+            <w:r>
+              <w:rPr>
+                <w:sz w:val="28"/>
+                <w:szCs w:val="28"/>
+              </w:rPr>
+              <w:t xml:space="preserve">/факультет </w:t>
             </w:r>
             <w:r>
               <w:rPr>
@@ -269,7 +297,15 @@
                 <w:sz w:val="28"/>
                 <w:szCs w:val="28"/>
               </w:rPr>
-              <w:t>Фамилия_</w:t>
+              <w:t>Фамилия</w:t>
+            </w:r>
+            <w:r>
+              <w:rPr>
+                <w:sz w:val="28"/>
+                <w:szCs w:val="28"/>
+                <w:u w:val="single"/>
+              </w:rPr>
+              <w:t xml:space="preserve">  </w:t>
             </w:r>
             <w:r>
               <w:rPr>
@@ -312,7 +348,22 @@
                 <w:sz w:val="28"/>
                 <w:szCs w:val="28"/>
               </w:rPr>
-              <w:t>Имя__</w:t>
+              <w:t>Имя</w:t>
+            </w:r>
+            <w:r>
+              <w:rPr>
+                <w:sz w:val="28"/>
+                <w:szCs w:val="28"/>
+              </w:rPr>
+              <w:t xml:space="preserve">  </w:t>
+            </w:r>
+            <w:r>
+              <w:rPr>
+                <w:sz w:val="28"/>
+                <w:szCs w:val="28"/>
+                <w:u w:val="single"/>
+              </w:rPr>
+              <w:t xml:space="preserve">  </w:t>
             </w:r>
             <w:r>
               <w:rPr>
@@ -368,8 +419,9 @@
               <w:rPr>
                 <w:sz w:val="28"/>
                 <w:szCs w:val="28"/>
-              </w:rPr>
-              <w:t>__</w:t>
+                <w:u w:val="single"/>
+              </w:rPr>
+              <w:t xml:space="preserve">  </w:t>
             </w:r>
             <w:r>
               <w:rPr>
@@ -430,7 +482,15 @@
                 <w:sz w:val="18"/>
                 <w:szCs w:val="28"/>
               </w:rPr>
-              <w:t xml:space="preserve">                                            (нужное подчеркнуть)</w:t>
+              <w:t xml:space="preserve">                                            </w:t>
+            </w:r>
+            <w:r>
+              <w:rPr>
+                <w:i/>
+                <w:sz w:val="18"/>
+                <w:szCs w:val="28"/>
+              </w:rPr>
+              <w:t>(нужное подчеркнуть)</w:t>
             </w:r>
           </w:p>
           <w:p>
@@ -439,6 +499,7 @@
               <w:rPr>
                 <w:sz w:val="28"/>
                 <w:szCs w:val="28"/>
+                <w:lang w:val="en-US"/>
               </w:rPr>
             </w:pPr>
             <w:r>
@@ -463,33 +524,19 @@
                 <w:szCs w:val="28"/>
               </w:rPr>
               <w:t>ей) по адресу:</w:t>
-            </w:r>
-            <w:r>
-              <w:rPr>
-                <w:sz w:val="36"/>
-                <w:szCs w:val="28"/>
-              </w:rPr>
-              <w:t xml:space="preserve"> </w:t>
-            </w:r>
-            <w:r>
-              <w:rPr>
-                <w:sz w:val="28"/>
-                <w:szCs w:val="28"/>
-              </w:rPr>
-              <w:t>___________</w:t>
             </w:r>
           </w:p>
           <w:p>
             <w:pPr>
               <w:pStyle w:val="a3"/>
               <w:spacing w:line="360" w:lineRule="auto"/>
-              <w:ind w:right="-250"/>
               <w:jc w:val="left"/>
               <w:rPr>
                 <w:b w:val="0"/>
                 <w:i w:val="0"/>
                 <w:sz w:val="24"/>
                 <w:u w:val="single"/>
+                <w:lang w:val="en-US"/>
               </w:rPr>
             </w:pPr>
             <w:r>
@@ -499,7 +546,7 @@
                 <w:sz w:val="24"/>
                 <w:u w:val="single"/>
               </w:rPr>
-              <w:t>Улица: {{</w:t>
+              <w:t>Улица</w:t>
             </w:r>
             <w:r>
               <w:rPr>
@@ -509,7 +556,7 @@
                 <w:u w:val="single"/>
                 <w:lang w:val="en-US"/>
               </w:rPr>
-              <w:t>street</w:t>
+              <w:t>: {{</w:t>
             </w:r>
             <w:r>
               <w:rPr>
@@ -517,8 +564,9 @@
                 <w:i w:val="0"/>
                 <w:sz w:val="24"/>
                 <w:u w:val="single"/>
-              </w:rPr>
-              <w:t>}}_ Дом: {{</w:t>
+                <w:lang w:val="en-US"/>
+              </w:rPr>
+              <w:t>street</w:t>
             </w:r>
             <w:r>
               <w:rPr>
@@ -528,7 +576,7 @@
                 <w:u w:val="single"/>
                 <w:lang w:val="en-US"/>
               </w:rPr>
-              <w:t>d</w:t>
+              <w:t xml:space="preserve">}}_ </w:t>
             </w:r>
             <w:r>
               <w:rPr>
@@ -537,7 +585,7 @@
                 <w:sz w:val="24"/>
                 <w:u w:val="single"/>
               </w:rPr>
-              <w:t>}} Квартира: {{</w:t>
+              <w:t>Дом</w:t>
             </w:r>
             <w:r>
               <w:rPr>
@@ -547,7 +595,7 @@
                 <w:u w:val="single"/>
                 <w:lang w:val="en-US"/>
               </w:rPr>
-              <w:t>k</w:t>
+              <w:t>: {{</w:t>
             </w:r>
             <w:r>
               <w:rPr>
@@ -555,9 +603,81 @@
                 <w:i w:val="0"/>
                 <w:sz w:val="24"/>
                 <w:u w:val="single"/>
+                <w:lang w:val="en-US"/>
+              </w:rPr>
+              <w:t>d</w:t>
+            </w:r>
+            <w:r>
+              <w:rPr>
+                <w:b w:val="0"/>
+                <w:i w:val="0"/>
+                <w:sz w:val="24"/>
+                <w:u w:val="single"/>
+                <w:lang w:val="en-US"/>
               </w:rPr>
               <w:t>}}</w:t>
             </w:r>
+            <w:r>
+              <w:rPr>
+                <w:b w:val="0"/>
+                <w:i w:val="0"/>
+                <w:sz w:val="24"/>
+                <w:u w:val="single"/>
+                <w:lang w:val="en-US"/>
+              </w:rPr>
+              <w:t xml:space="preserve">  </w:t>
+            </w:r>
+            <w:bookmarkStart w:id="0" w:name="_GoBack"/>
+            <w:bookmarkEnd w:id="0"/>
+            <w:r>
+              <w:rPr>
+                <w:b w:val="0"/>
+                <w:i w:val="0"/>
+                <w:sz w:val="24"/>
+                <w:u w:val="single"/>
+                <w:lang w:val="en-US"/>
+              </w:rPr>
+              <w:t xml:space="preserve"> </w:t>
+            </w:r>
+            <w:r>
+              <w:rPr>
+                <w:b w:val="0"/>
+                <w:i w:val="0"/>
+                <w:sz w:val="24"/>
+                <w:u w:val="single"/>
+              </w:rPr>
+              <w:t>Квартира</w:t>
+            </w:r>
+            <w:r>
+              <w:rPr>
+                <w:b w:val="0"/>
+                <w:i w:val="0"/>
+                <w:sz w:val="24"/>
+                <w:u w:val="single"/>
+                <w:lang w:val="en-US"/>
+              </w:rPr>
+              <w:t>: {{</w:t>
+            </w:r>
+            <w:r>
+              <w:rPr>
+                <w:b w:val="0"/>
+                <w:i w:val="0"/>
+                <w:sz w:val="24"/>
+                <w:u w:val="single"/>
+                <w:lang w:val="en-US"/>
+              </w:rPr>
+              <w:t>k</w:t>
+            </w:r>
+            <w:r>
+              <w:rPr>
+                <w:b w:val="0"/>
+                <w:i w:val="0"/>
+                <w:sz w:val="24"/>
+                <w:u w:val="single"/>
+                <w:lang w:val="en-US"/>
+              </w:rPr>
+              <w:t>}}</w:t>
+            </w:r>
           </w:p>
           <w:p>
             <w:pPr>
@@ -565,19 +685,44 @@
               <w:rPr>
                 <w:sz w:val="28"/>
                 <w:szCs w:val="28"/>
-              </w:rPr>
-            </w:pPr>
-            <w:r>
-              <w:rPr>
-                <w:sz w:val="28"/>
-                <w:szCs w:val="28"/>
-              </w:rPr>
-              <w:t xml:space="preserve">Паспорт: серия </w:t>
+                <w:lang w:val="en-US"/>
+              </w:rPr>
+            </w:pPr>
+            <w:r>
+              <w:rPr>
+                <w:sz w:val="28"/>
+                <w:szCs w:val="28"/>
+              </w:rPr>
+              <w:t>Паспорт</w:t>
+            </w:r>
+            <w:r>
+              <w:rPr>
+                <w:sz w:val="28"/>
+                <w:szCs w:val="28"/>
+                <w:lang w:val="en-US"/>
+              </w:rPr>
+              <w:t xml:space="preserve">: </w:t>
+            </w:r>
+            <w:r>
+              <w:rPr>
+                <w:sz w:val="28"/>
+                <w:szCs w:val="28"/>
+              </w:rPr>
+              <w:t>серия</w:t>
+            </w:r>
+            <w:r>
+              <w:rPr>
+                <w:sz w:val="28"/>
+                <w:szCs w:val="28"/>
+                <w:lang w:val="en-US"/>
+              </w:rPr>
+              <w:t xml:space="preserve"> </w:t>
             </w:r>
             <w:r>
               <w:rPr>
                 <w:sz w:val="14"/>
                 <w:szCs w:val="28"/>
+                <w:lang w:val="en-US"/>
               </w:rPr>
               <w:t xml:space="preserve"> </w:t>
             </w:r>
@@ -586,6 +731,7 @@
                 <w:sz w:val="28"/>
                 <w:szCs w:val="28"/>
                 <w:u w:val="single"/>
+                <w:lang w:val="en-US"/>
               </w:rPr>
               <w:t>{{</w:t>
             </w:r>
@@ -603,6 +749,7 @@
                 <w:sz w:val="28"/>
                 <w:szCs w:val="28"/>
                 <w:u w:val="single"/>
+                <w:lang w:val="en-US"/>
               </w:rPr>
               <w:t>}}</w:t>
             </w:r>
@@ -610,6 +757,7 @@
               <w:rPr>
                 <w:sz w:val="28"/>
                 <w:szCs w:val="28"/>
+                <w:lang w:val="en-US"/>
               </w:rPr>
               <w:t xml:space="preserve"> № </w:t>
             </w:r>
@@ -618,6 +766,7 @@
                 <w:sz w:val="28"/>
                 <w:szCs w:val="28"/>
                 <w:u w:val="single"/>
+                <w:lang w:val="en-US"/>
               </w:rPr>
               <w:t>{{</w:t>
             </w:r>
@@ -637,6 +786,7 @@
                 <w:sz w:val="28"/>
                 <w:szCs w:val="28"/>
                 <w:u w:val="single"/>
+                <w:lang w:val="en-US"/>
               </w:rPr>
               <w:t>}}</w:t>
             </w:r>
@@ -647,14 +797,23 @@
               <w:rPr>
                 <w:sz w:val="28"/>
                 <w:szCs w:val="28"/>
-              </w:rPr>
-            </w:pPr>
-            <w:r>
-              <w:rPr>
-                <w:sz w:val="28"/>
-                <w:szCs w:val="28"/>
-              </w:rPr>
-              <w:t xml:space="preserve">кем </w:t>
+                <w:lang w:val="en-US"/>
+              </w:rPr>
+            </w:pPr>
+            <w:r>
+              <w:rPr>
+                <w:sz w:val="28"/>
+                <w:szCs w:val="28"/>
+              </w:rPr>
+              <w:t>кем</w:t>
+            </w:r>
+            <w:r>
+              <w:rPr>
+                <w:sz w:val="28"/>
+                <w:szCs w:val="28"/>
+                <w:lang w:val="en-US"/>
+              </w:rPr>
+              <w:t xml:space="preserve"> </w:t>
             </w:r>
             <w:proofErr w:type="gramStart"/>
             <w:r>
@@ -669,22 +828,24 @@
               <w:rPr>
                 <w:sz w:val="48"/>
                 <w:szCs w:val="28"/>
+                <w:lang w:val="en-US"/>
               </w:rPr>
               <w:t xml:space="preserve"> </w:t>
             </w:r>
             <w:r>
               <w:rPr>
-                <w:sz w:val="28"/>
-                <w:szCs w:val="28"/>
-                <w:u w:val="single"/>
+                <w:sz w:val="20"/>
+                <w:szCs w:val="20"/>
+                <w:u w:val="single"/>
+                <w:lang w:val="en-US"/>
               </w:rPr>
               <w:t>{{</w:t>
             </w:r>
             <w:proofErr w:type="spellStart"/>
             <w:r>
               <w:rPr>
-                <w:sz w:val="28"/>
-                <w:szCs w:val="28"/>
+                <w:sz w:val="20"/>
+                <w:szCs w:val="20"/>
                 <w:u w:val="single"/>
                 <w:lang w:val="en-US"/>
               </w:rPr>
@@ -693,9 +854,10 @@
             <w:proofErr w:type="spellEnd"/>
             <w:r>
               <w:rPr>
-                <w:sz w:val="28"/>
-                <w:szCs w:val="28"/>
-                <w:u w:val="single"/>
+                <w:sz w:val="20"/>
+                <w:szCs w:val="20"/>
+                <w:u w:val="single"/>
+                <w:lang w:val="en-US"/>
               </w:rPr>
               <w:t>}}</w:t>
             </w:r>
@@ -706,6 +868,7 @@
               <w:rPr>
                 <w:sz w:val="28"/>
                 <w:szCs w:val="28"/>
+                <w:lang w:val="en-US"/>
               </w:rPr>
             </w:pPr>
           </w:p>
@@ -715,8 +878,104 @@
               <w:rPr>
                 <w:sz w:val="28"/>
                 <w:szCs w:val="28"/>
-              </w:rPr>
-            </w:pPr>
+                <w:lang w:val="en-US"/>
+              </w:rPr>
+            </w:pPr>
+            <w:r>
+              <w:rPr>
+                <w:sz w:val="28"/>
+                <w:szCs w:val="28"/>
+              </w:rPr>
+              <w:t>когда</w:t>
+            </w:r>
+            <w:r>
+              <w:rPr>
+                <w:sz w:val="28"/>
+                <w:szCs w:val="28"/>
+                <w:lang w:val="en-US"/>
+              </w:rPr>
+              <w:t xml:space="preserve">  </w:t>
+            </w:r>
+            <w:r>
+              <w:rPr>
+                <w:sz w:val="28"/>
+                <w:szCs w:val="28"/>
+                <w:u w:val="single"/>
+                <w:lang w:val="en-US"/>
+              </w:rPr>
+              <w:t>{{</w:t>
+            </w:r>
+            <w:r>
+              <w:rPr>
+                <w:sz w:val="28"/>
+                <w:szCs w:val="28"/>
+                <w:u w:val="single"/>
+                <w:lang w:val="en-US"/>
+              </w:rPr>
+              <w:t>t</w:t>
+            </w:r>
+            <w:r>
+              <w:rPr>
+                <w:sz w:val="28"/>
+                <w:szCs w:val="28"/>
+                <w:u w:val="single"/>
+                <w:lang w:val="en-US"/>
+              </w:rPr>
+              <w:t>}}    {{</w:t>
+            </w:r>
+            <w:r>
+              <w:rPr>
+                <w:sz w:val="28"/>
+                <w:szCs w:val="28"/>
+                <w:u w:val="single"/>
+                <w:lang w:val="en-US"/>
+              </w:rPr>
+              <w:t>m</w:t>
+            </w:r>
+            <w:r>
+              <w:rPr>
+                <w:sz w:val="28"/>
+                <w:szCs w:val="28"/>
+                <w:u w:val="single"/>
+                <w:lang w:val="en-US"/>
+              </w:rPr>
+              <w:t>}}    {{</w:t>
+            </w:r>
+            <w:r>
+              <w:rPr>
+                <w:sz w:val="28"/>
+                <w:szCs w:val="28"/>
+                <w:u w:val="single"/>
+                <w:lang w:val="en-US"/>
+              </w:rPr>
+              <w:t>y</w:t>
+            </w:r>
+            <w:r>
+              <w:rPr>
+                <w:sz w:val="28"/>
+                <w:szCs w:val="28"/>
+                <w:u w:val="single"/>
+                <w:lang w:val="en-US"/>
+              </w:rPr>
+              <w:t xml:space="preserve">}} </w:t>
+            </w:r>
+            <w:r>
+              <w:rPr>
+                <w:sz w:val="28"/>
+                <w:szCs w:val="28"/>
+                <w:u w:val="single"/>
+              </w:rPr>
+              <w:t>г</w:t>
+            </w:r>
+            <w:r>
+              <w:rPr>
+                <w:sz w:val="28"/>
+                <w:szCs w:val="28"/>
+                <w:u w:val="single"/>
+                <w:lang w:val="en-US"/>
+              </w:rPr>
+              <w:t>.</w:t>
+            </w:r>
           </w:p>
           <w:p>
             <w:pPr>
@@ -724,69 +983,65 @@
               <w:rPr>
                 <w:sz w:val="28"/>
                 <w:szCs w:val="28"/>
-              </w:rPr>
-            </w:pPr>
-            <w:r>
-              <w:rPr>
-                <w:sz w:val="28"/>
-                <w:szCs w:val="28"/>
-              </w:rPr>
-              <w:t>когда  {{</w:t>
-            </w:r>
-            <w:r>
-              <w:rPr>
-                <w:sz w:val="28"/>
-                <w:szCs w:val="28"/>
-                <w:lang w:val="en-US"/>
-              </w:rPr>
-              <w:t>t</w:t>
-            </w:r>
-            <w:r>
-              <w:rPr>
-                <w:sz w:val="28"/>
-                <w:szCs w:val="28"/>
-              </w:rPr>
-              <w:t>}}__{{</w:t>
-            </w:r>
-            <w:r>
-              <w:rPr>
-                <w:sz w:val="28"/>
-                <w:szCs w:val="28"/>
-                <w:lang w:val="en-US"/>
-              </w:rPr>
-              <w:t>m</w:t>
-            </w:r>
-            <w:r>
-              <w:rPr>
-                <w:sz w:val="28"/>
-                <w:szCs w:val="28"/>
-              </w:rPr>
-              <w:t>}}___</w:t>
-            </w:r>
-            <w:r>
-              <w:rPr>
-                <w:sz w:val="28"/>
-                <w:szCs w:val="28"/>
-                <w:u w:val="single"/>
-              </w:rPr>
-              <w:t>20{{</w:t>
-            </w:r>
-            <w:r>
-              <w:rPr>
-                <w:sz w:val="28"/>
-                <w:szCs w:val="28"/>
-                <w:u w:val="single"/>
-                <w:lang w:val="en-US"/>
-              </w:rPr>
-              <w:t>y</w:t>
-            </w:r>
-            <w:r>
-              <w:rPr>
-                <w:sz w:val="28"/>
-                <w:szCs w:val="28"/>
-                <w:u w:val="single"/>
-              </w:rPr>
-              <w:t>}} г.</w:t>
+                <w:lang w:val="en-US"/>
+              </w:rPr>
+            </w:pPr>
+            <w:r>
+              <w:rPr>
+                <w:sz w:val="28"/>
+                <w:szCs w:val="28"/>
+              </w:rPr>
+              <w:t>ИН</w:t>
+            </w:r>
+            <w:r>
+              <w:rPr>
+                <w:sz w:val="28"/>
+                <w:szCs w:val="28"/>
+              </w:rPr>
+              <w:t>Н</w:t>
+            </w:r>
+            <w:r>
+              <w:rPr>
+                <w:sz w:val="28"/>
+                <w:szCs w:val="28"/>
+                <w:lang w:val="en-US"/>
+              </w:rPr>
+              <w:t>:</w:t>
+            </w:r>
+            <w:r>
+              <w:rPr>
+                <w:sz w:val="48"/>
+                <w:szCs w:val="28"/>
+                <w:lang w:val="en-US"/>
+              </w:rPr>
+              <w:t xml:space="preserve">  </w:t>
+            </w:r>
+            <w:r>
+              <w:rPr>
+                <w:sz w:val="28"/>
+                <w:szCs w:val="28"/>
+                <w:u w:val="single"/>
+                <w:lang w:val="en-US"/>
+              </w:rPr>
+              <w:t>{{</w:t>
+            </w:r>
+            <w:r>
+              <w:rPr>
+                <w:sz w:val="28"/>
+                <w:szCs w:val="28"/>
+                <w:u w:val="single"/>
+                <w:lang w:val="en-US"/>
+              </w:rPr>
+              <w:t>inn</w:t>
+            </w:r>
+            <w:r>
+              <w:rPr>
+                <w:sz w:val="28"/>
+                <w:szCs w:val="28"/>
+                <w:u w:val="single"/>
+                <w:lang w:val="en-US"/>
+              </w:rPr>
+              <w:t>}}</w:t>
             </w:r>
           </w:p>
           <w:p>
@@ -795,44 +1050,73 @@
               <w:rPr>
                 <w:sz w:val="28"/>
                 <w:szCs w:val="28"/>
-              </w:rPr>
-            </w:pPr>
-            <w:r>
-              <w:rPr>
-                <w:sz w:val="28"/>
-                <w:szCs w:val="28"/>
-              </w:rPr>
-              <w:t>ИНН:</w:t>
-            </w:r>
-            <w:r>
-              <w:rPr>
-                <w:sz w:val="48"/>
-                <w:szCs w:val="28"/>
-              </w:rPr>
-              <w:t xml:space="preserve">  </w:t>
-            </w:r>
-            <w:r>
-              <w:rPr>
-                <w:sz w:val="28"/>
-                <w:szCs w:val="28"/>
-                <w:u w:val="single"/>
+                <w:lang w:val="en-US"/>
+              </w:rPr>
+            </w:pPr>
+            <w:r>
+              <w:rPr>
+                <w:sz w:val="28"/>
+                <w:szCs w:val="28"/>
+              </w:rPr>
+              <w:t>Дата</w:t>
+            </w:r>
+            <w:r>
+              <w:rPr>
+                <w:sz w:val="28"/>
+                <w:szCs w:val="28"/>
+                <w:lang w:val="en-US"/>
+              </w:rPr>
+              <w:t xml:space="preserve"> </w:t>
+            </w:r>
+            <w:r>
+              <w:rPr>
+                <w:sz w:val="28"/>
+                <w:szCs w:val="28"/>
+              </w:rPr>
+              <w:t>рождения</w:t>
+            </w:r>
+            <w:r>
+              <w:rPr>
+                <w:sz w:val="28"/>
+                <w:szCs w:val="28"/>
+                <w:lang w:val="en-US"/>
+              </w:rPr>
+              <w:t xml:space="preserve">: </w:t>
+            </w:r>
+            <w:r>
+              <w:rPr>
+                <w:sz w:val="44"/>
+                <w:szCs w:val="28"/>
+                <w:lang w:val="en-US"/>
+              </w:rPr>
+              <w:t xml:space="preserve"> </w:t>
+            </w:r>
+            <w:r>
+              <w:rPr>
+                <w:sz w:val="28"/>
+                <w:szCs w:val="28"/>
+                <w:u w:val="single"/>
+                <w:lang w:val="en-US"/>
               </w:rPr>
               <w:t>{{</w:t>
             </w:r>
-            <w:r>
-              <w:rPr>
-                <w:sz w:val="28"/>
-                <w:szCs w:val="28"/>
-                <w:u w:val="single"/>
-                <w:lang w:val="en-US"/>
-              </w:rPr>
-              <w:t>inn</w:t>
-            </w:r>
-            <w:r>
-              <w:rPr>
-                <w:sz w:val="28"/>
-                <w:szCs w:val="28"/>
-                <w:u w:val="single"/>
+            <w:proofErr w:type="spellStart"/>
+            <w:r>
+              <w:rPr>
+                <w:sz w:val="28"/>
+                <w:szCs w:val="28"/>
+                <w:u w:val="single"/>
+                <w:lang w:val="en-US"/>
+              </w:rPr>
+              <w:t>dateNumber</w:t>
+            </w:r>
+            <w:proofErr w:type="spellEnd"/>
+            <w:r>
+              <w:rPr>
+                <w:sz w:val="28"/>
+                <w:szCs w:val="28"/>
+                <w:u w:val="single"/>
+                <w:lang w:val="en-US"/>
               </w:rPr>
               <w:t>}}</w:t>
             </w:r>
@@ -850,11 +1134,11 @@
                 <w:sz w:val="28"/>
                 <w:szCs w:val="28"/>
               </w:rPr>
-              <w:t xml:space="preserve">Дата рождения: </w:t>
-            </w:r>
-            <w:r>
-              <w:rPr>
-                <w:sz w:val="44"/>
+              <w:t xml:space="preserve">Контактный телефон: </w:t>
+            </w:r>
+            <w:r>
+              <w:rPr>
+                <w:sz w:val="32"/>
                 <w:szCs w:val="28"/>
               </w:rPr>
               <w:t xml:space="preserve"> </w:t>
@@ -875,7 +1159,7 @@
                 <w:u w:val="single"/>
                 <w:lang w:val="en-US"/>
               </w:rPr>
-              <w:t>dateNumber</w:t>
+              <w:t>numberPhone</w:t>
             </w:r>
             <w:proofErr w:type="spellEnd"/>
             <w:r>
@@ -895,47 +1179,6 @@
                 <w:szCs w:val="28"/>
               </w:rPr>
             </w:pPr>
-            <w:r>
-              <w:rPr>
-                <w:sz w:val="28"/>
-                <w:szCs w:val="28"/>
-              </w:rPr>
-              <w:t xml:space="preserve">Контактный телефон: </w:t>
-            </w:r>
-            <w:r>
-              <w:rPr>
-                <w:sz w:val="32"/>
-                <w:szCs w:val="28"/>
-              </w:rPr>
-              <w:t xml:space="preserve"> </w:t>
-            </w:r>
-            <w:r>
-              <w:rPr>
-                <w:sz w:val="28"/>
-                <w:szCs w:val="28"/>
-                <w:u w:val="single"/>
-              </w:rPr>
-              <w:t>{{</w:t>
-            </w:r>
-            <w:proofErr w:type="spellStart"/>
-            <w:r>
-              <w:rPr>
-                <w:sz w:val="28"/>
-                <w:szCs w:val="28"/>
-                <w:u w:val="single"/>
-                <w:lang w:val="en-US"/>
-              </w:rPr>
-              <w:t>numberPhone</w:t>
-            </w:r>
-            <w:proofErr w:type="spellEnd"/>
-            <w:r>
-              <w:rPr>
-                <w:sz w:val="28"/>
-                <w:szCs w:val="28"/>
-                <w:u w:val="single"/>
-              </w:rPr>
-              <w:t>}}</w:t>
-            </w:r>
           </w:p>
           <w:p>
             <w:pPr>
@@ -1073,23 +1316,7 @@
           <w:sz w:val="24"/>
         </w:rPr>
         <w:tab/>
-        <w:t xml:space="preserve">              </w:t>
-      </w:r>
-      <w:r>
-        <w:rPr>
-          <w:b w:val="0"/>
-          <w:i w:val="0"/>
-          <w:sz w:val="24"/>
-        </w:rPr>
-        <w:t xml:space="preserve"> </w:t>
-      </w:r>
-      <w:r>
-        <w:rPr>
-          <w:b w:val="0"/>
-          <w:i w:val="0"/>
-          <w:sz w:val="24"/>
-        </w:rPr>
-        <w:t>_______________________</w:t>
+        <w:t xml:space="preserve">               _______________________</w:t>
       </w:r>
     </w:p>
     <w:p>
@@ -1175,15 +1402,7 @@
           <w:sz w:val="24"/>
         </w:rPr>
         <w:tab/>
-        <w:t xml:space="preserve">                      </w:t>
-      </w:r>
-      <w:r>
-        <w:rPr>
-          <w:b w:val="0"/>
-          <w:i w:val="0"/>
-          <w:sz w:val="24"/>
-        </w:rPr>
-        <w:t xml:space="preserve"> </w:t>
+        <w:t xml:space="preserve">                       </w:t>
       </w:r>
       <w:r>
         <w:rPr>
@@ -1268,23 +1487,7 @@
           <w:i w:val="0"/>
           <w:szCs w:val="28"/>
         </w:rPr>
-        <w:t>пред</w:t>
-      </w:r>
-      <w:r>
-        <w:rPr>
-          <w:b w:val="0"/>
-          <w:i w:val="0"/>
-          <w:szCs w:val="28"/>
-        </w:rPr>
-        <w:t xml:space="preserve">седатель студенческого бюро  </w:t>
-      </w:r>
-      <w:r>
-        <w:rPr>
-          <w:b w:val="0"/>
-          <w:i w:val="0"/>
-          <w:szCs w:val="28"/>
-        </w:rPr>
-        <w:t xml:space="preserve">_________________________/_____________                                                                                                                                                                                                                    </w:t>
+        <w:t xml:space="preserve">председатель студенческого бюро  _________________________/_____________                                                                                                                                                                                                                    </w:t>
       </w:r>
     </w:p>
     <w:p>
@@ -1306,54 +1509,7 @@
           <w:sz w:val="16"/>
           <w:szCs w:val="16"/>
         </w:rPr>
-        <w:t xml:space="preserve">                                                                                          </w:t>
-      </w:r>
-      <w:r>
-        <w:rPr>
-          <w:b w:val="0"/>
-          <w:i w:val="0"/>
-          <w:sz w:val="16"/>
-          <w:szCs w:val="16"/>
-        </w:rPr>
-        <w:t xml:space="preserve">                               </w:t>
-      </w:r>
-      <w:r>
-        <w:rPr>
-          <w:b w:val="0"/>
-          <w:i w:val="0"/>
-          <w:sz w:val="16"/>
-          <w:szCs w:val="16"/>
-        </w:rPr>
-        <w:t xml:space="preserve"> (ФИО)                     </w:t>
-      </w:r>
-      <w:r>
-        <w:rPr>
-          <w:b w:val="0"/>
-          <w:i w:val="0"/>
-          <w:sz w:val="16"/>
-          <w:szCs w:val="16"/>
-        </w:rPr>
-        <w:t xml:space="preserve">                                  </w:t>
-      </w:r>
-      <w:bookmarkStart w:id="0" w:name="_GoBack"/>
-      <w:bookmarkEnd w:id="0"/>
-      <w:r>
-        <w:rPr>
-          <w:b w:val="0"/>
-          <w:i w:val="0"/>
-          <w:sz w:val="16"/>
-          <w:szCs w:val="16"/>
-        </w:rPr>
-        <w:t xml:space="preserve"> </w:t>
-      </w:r>
-      <w:r>
-        <w:rPr>
-          <w:b w:val="0"/>
-          <w:i w:val="0"/>
-          <w:sz w:val="16"/>
-          <w:szCs w:val="16"/>
-        </w:rPr>
-        <w:t>(подпись)</w:t>
+        <w:t xml:space="preserve">                                                                                                                          (ФИО)                                                        (подпись)</w:t>
       </w:r>
     </w:p>
     <w:p>
